--- a/Kết quả.docx
+++ b/Kết quả.docx
@@ -7,6 +7,9 @@
         <w:t>Register</w:t>
       </w:r>
       <w:r>
+        <w:rPr>
+          <w:noProof/>
+        </w:rPr>
         <w:drawing>
           <wp:anchor distT="0" distB="0" distL="114300" distR="114300" simplePos="0" relativeHeight="251658240" behindDoc="0" locked="0" layoutInCell="1" allowOverlap="1" wp14:anchorId="7CA6CD45" wp14:editId="01E8AD4D">
             <wp:simplePos x="0" y="0"/>
@@ -67,7 +70,15 @@
       </w:r>
     </w:p>
     <w:p>
+      <w:pPr>
+        <w:rPr>
+          <w:lang w:val="vi-VN"/>
+        </w:rPr>
+      </w:pPr>
       <w:r>
+        <w:rPr>
+          <w:noProof/>
+        </w:rPr>
         <w:drawing>
           <wp:inline distT="0" distB="0" distL="0" distR="0" wp14:anchorId="73CF8774" wp14:editId="7A7C03C5">
             <wp:extent cx="5943600" cy="3343275"/>
@@ -85,6 +96,77 @@
                   </pic:nvPicPr>
                   <pic:blipFill>
                     <a:blip r:embed="rId5"/>
+                    <a:stretch>
+                      <a:fillRect/>
+                    </a:stretch>
+                  </pic:blipFill>
+                  <pic:spPr>
+                    <a:xfrm>
+                      <a:off x="0" y="0"/>
+                      <a:ext cx="5943600" cy="3343275"/>
+                    </a:xfrm>
+                    <a:prstGeom prst="rect">
+                      <a:avLst/>
+                    </a:prstGeom>
+                  </pic:spPr>
+                </pic:pic>
+              </a:graphicData>
+            </a:graphic>
+          </wp:inline>
+        </w:drawing>
+      </w:r>
+      <w:r>
+        <w:rPr>
+          <w:lang w:val="vi-VN"/>
+        </w:rPr>
+        <w:br/>
+      </w:r>
+      <w:r>
+        <w:rPr>
+          <w:lang w:val="vi-VN"/>
+        </w:rPr>
+        <w:br/>
+      </w:r>
+      <w:r>
+        <w:rPr>
+          <w:lang w:val="vi-VN"/>
+        </w:rPr>
+        <w:br/>
+      </w:r>
+      <w:r>
+        <w:rPr>
+          <w:lang w:val="vi-VN"/>
+        </w:rPr>
+        <w:br/>
+      </w:r>
+      <w:r>
+        <w:rPr>
+          <w:lang w:val="vi-VN"/>
+        </w:rPr>
+        <w:lastRenderedPageBreak/>
+        <w:br/>
+      </w:r>
+      <w:r>
+        <w:rPr>
+          <w:noProof/>
+        </w:rPr>
+        <w:drawing>
+          <wp:inline distT="0" distB="0" distL="0" distR="0" wp14:anchorId="30091D5C" wp14:editId="30DA4E0D">
+            <wp:extent cx="5943600" cy="3343275"/>
+            <wp:effectExtent l="0" t="0" r="0" b="9525"/>
+            <wp:docPr id="1711412459" name="Picture 1" descr="A screenshot of a computer&#10;&#10;Description automatically generated"/>
+            <wp:cNvGraphicFramePr>
+              <a:graphicFrameLocks xmlns:a="http://schemas.openxmlformats.org/drawingml/2006/main" noChangeAspect="1"/>
+            </wp:cNvGraphicFramePr>
+            <a:graphic xmlns:a="http://schemas.openxmlformats.org/drawingml/2006/main">
+              <a:graphicData uri="http://schemas.openxmlformats.org/drawingml/2006/picture">
+                <pic:pic xmlns:pic="http://schemas.openxmlformats.org/drawingml/2006/picture">
+                  <pic:nvPicPr>
+                    <pic:cNvPr id="1711412459" name="Picture 1" descr="A screenshot of a computer&#10;&#10;Description automatically generated"/>
+                    <pic:cNvPicPr/>
+                  </pic:nvPicPr>
+                  <pic:blipFill>
+                    <a:blip r:embed="rId6"/>
                     <a:stretch>
                       <a:fillRect/>
                     </a:stretch>
